--- a/知识体系/第一章 Java部分/一、Java基础/2. 锁的实现/深入浅出synchronized.docx
+++ b/知识体系/第一章 Java部分/一、Java基础/2. 锁的实现/深入浅出synchronized.docx
@@ -190,7 +190,7 @@
       <w:pPr>
         <w:widowControl/>
         <w:rPr>
-          <w:rFonts w:ascii="Times New Roman" w:eastAsia="宋体" w:hAnsi="Times New Roman" w:cs="Times New Roman" w:hint="eastAsia"/>
+          <w:rFonts w:ascii="Times New Roman" w:eastAsia="宋体" w:hAnsi="Times New Roman" w:cs="Times New Roman"/>
           <w:kern w:val="0"/>
           <w:sz w:val="24"/>
           <w:szCs w:val="24"/>
@@ -1781,7 +1781,25 @@
           <w:sz w:val="24"/>
           <w:szCs w:val="24"/>
         </w:rPr>
-        <w:t>方法返回的前提是，改线程获得了调用对象的锁。</w:t>
+        <w:t>方法返回的前提是，</w:t>
+      </w:r>
+      <w:r>
+        <w:rPr>
+          <w:rFonts w:ascii="Times New Roman" w:eastAsia="宋体" w:hAnsi="Times New Roman" w:cs="Times New Roman" w:hint="eastAsia"/>
+          <w:kern w:val="0"/>
+          <w:sz w:val="24"/>
+          <w:szCs w:val="24"/>
+        </w:rPr>
+        <w:t>该</w:t>
+      </w:r>
+      <w:r>
+        <w:rPr>
+          <w:rFonts w:ascii="Times New Roman" w:eastAsia="宋体" w:hAnsi="Times New Roman" w:cs="Times New Roman"/>
+          <w:kern w:val="0"/>
+          <w:sz w:val="24"/>
+          <w:szCs w:val="24"/>
+        </w:rPr>
+        <w:t>线程获得了调用对象的锁。</w:t>
       </w:r>
     </w:p>
     <w:p>
@@ -2838,9 +2856,6 @@
     <w:p>
       <w:pPr>
         <w:pStyle w:val="1"/>
-        <w:rPr>
-          <w:rFonts w:hint="eastAsia"/>
-        </w:rPr>
       </w:pPr>
       <w:r>
         <w:rPr>
@@ -2969,9 +2984,6 @@
     <w:p>
       <w:pPr>
         <w:pStyle w:val="2"/>
-        <w:rPr>
-          <w:rFonts w:hint="eastAsia"/>
-        </w:rPr>
       </w:pPr>
       <w:r>
         <w:rPr>
@@ -3170,7 +3182,7 @@
         </w:rPr>
         <w:drawing>
           <wp:inline distT="0" distB="0" distL="0" distR="0">
-            <wp:extent cx="4615180" cy="3183255"/>
+            <wp:extent cx="3071004" cy="2118181"/>
             <wp:effectExtent l="0" t="0" r="0" b="0"/>
             <wp:docPr id="1" name="图片 1" descr="https://upload-images.jianshu.io/upload_images/2184951-a4d16925b1f3d421.png"/>
             <wp:cNvGraphicFramePr>
@@ -3201,7 +3213,7 @@
                   <pic:spPr bwMode="auto">
                     <a:xfrm>
                       <a:off x="0" y="0"/>
-                      <a:ext cx="4615180" cy="3183255"/>
+                      <a:ext cx="3077111" cy="2122393"/>
                     </a:xfrm>
                     <a:prstGeom prst="rect">
                       <a:avLst/>
@@ -3515,94 +3527,94 @@
         <w:rPr>
           <w:rFonts w:hint="eastAsia"/>
         </w:rPr>
+        <w:t>什么是</w:t>
+      </w:r>
+      <w:r>
+        <w:t>monitor？</w:t>
+      </w:r>
+    </w:p>
+    <w:p>
+      <w:pPr>
+        <w:rPr>
+          <w:rFonts w:ascii="Times New Roman" w:eastAsia="宋体" w:hAnsi="Times New Roman" w:cs="Times New Roman"/>
+          <w:kern w:val="0"/>
+          <w:sz w:val="24"/>
+          <w:szCs w:val="24"/>
+        </w:rPr>
+      </w:pPr>
+      <w:r>
+        <w:rPr>
+          <w:rFonts w:ascii="Times New Roman" w:eastAsia="宋体" w:hAnsi="Times New Roman" w:cs="Times New Roman"/>
+          <w:kern w:val="0"/>
+          <w:sz w:val="24"/>
+          <w:szCs w:val="24"/>
+        </w:rPr>
+        <w:t>monitor</w:t>
+      </w:r>
+      <w:r>
+        <w:rPr>
+          <w:rFonts w:ascii="Times New Roman" w:eastAsia="宋体" w:hAnsi="Times New Roman" w:cs="Times New Roman"/>
+          <w:kern w:val="0"/>
+          <w:sz w:val="24"/>
+          <w:szCs w:val="24"/>
+        </w:rPr>
+        <w:t>是线程私有的数据结构，每一个线程都有一个可用</w:t>
+      </w:r>
+      <w:r>
+        <w:rPr>
+          <w:rFonts w:ascii="Times New Roman" w:eastAsia="宋体" w:hAnsi="Times New Roman" w:cs="Times New Roman"/>
+          <w:kern w:val="0"/>
+          <w:sz w:val="24"/>
+          <w:szCs w:val="24"/>
+        </w:rPr>
+        <w:t>monitor</w:t>
+      </w:r>
+      <w:r>
+        <w:rPr>
+          <w:rFonts w:ascii="Times New Roman" w:eastAsia="宋体" w:hAnsi="Times New Roman" w:cs="Times New Roman"/>
+          <w:kern w:val="0"/>
+          <w:sz w:val="24"/>
+          <w:szCs w:val="24"/>
+        </w:rPr>
+        <w:t>列表，同时还有一个全局的可用列表，先来看</w:t>
+      </w:r>
+      <w:r>
+        <w:rPr>
+          <w:rFonts w:ascii="Times New Roman" w:eastAsia="宋体" w:hAnsi="Times New Roman" w:cs="Times New Roman"/>
+          <w:kern w:val="0"/>
+          <w:sz w:val="24"/>
+          <w:szCs w:val="24"/>
+        </w:rPr>
+        <w:t>monitor</w:t>
+      </w:r>
+      <w:r>
+        <w:rPr>
+          <w:rFonts w:ascii="Times New Roman" w:eastAsia="宋体" w:hAnsi="Times New Roman" w:cs="Times New Roman"/>
+          <w:kern w:val="0"/>
+          <w:sz w:val="24"/>
+          <w:szCs w:val="24"/>
+        </w:rPr>
+        <w:t>的内部</w:t>
+      </w:r>
+    </w:p>
+    <w:p>
+      <w:pPr>
+        <w:rPr>
+          <w:rFonts w:ascii="Times New Roman" w:eastAsia="宋体" w:hAnsi="Times New Roman" w:cs="Times New Roman"/>
+          <w:kern w:val="0"/>
+          <w:sz w:val="24"/>
+          <w:szCs w:val="24"/>
+        </w:rPr>
+      </w:pPr>
+      <w:r>
+        <w:rPr>
+          <w:noProof/>
+        </w:rPr>
         <w:lastRenderedPageBreak/>
-        <w:t>什么是</w:t>
-      </w:r>
-      <w:r>
-        <w:t>monitor？</w:t>
-      </w:r>
-    </w:p>
-    <w:p>
-      <w:pPr>
-        <w:rPr>
-          <w:rFonts w:ascii="Times New Roman" w:eastAsia="宋体" w:hAnsi="Times New Roman" w:cs="Times New Roman"/>
-          <w:kern w:val="0"/>
-          <w:sz w:val="24"/>
-          <w:szCs w:val="24"/>
-        </w:rPr>
-      </w:pPr>
-      <w:r>
-        <w:rPr>
-          <w:rFonts w:ascii="Times New Roman" w:eastAsia="宋体" w:hAnsi="Times New Roman" w:cs="Times New Roman"/>
-          <w:kern w:val="0"/>
-          <w:sz w:val="24"/>
-          <w:szCs w:val="24"/>
-        </w:rPr>
-        <w:t>monitor</w:t>
-      </w:r>
-      <w:r>
-        <w:rPr>
-          <w:rFonts w:ascii="Times New Roman" w:eastAsia="宋体" w:hAnsi="Times New Roman" w:cs="Times New Roman"/>
-          <w:kern w:val="0"/>
-          <w:sz w:val="24"/>
-          <w:szCs w:val="24"/>
-        </w:rPr>
-        <w:t>是线程私有的数据结构，每一个线程都有一个可用</w:t>
-      </w:r>
-      <w:r>
-        <w:rPr>
-          <w:rFonts w:ascii="Times New Roman" w:eastAsia="宋体" w:hAnsi="Times New Roman" w:cs="Times New Roman"/>
-          <w:kern w:val="0"/>
-          <w:sz w:val="24"/>
-          <w:szCs w:val="24"/>
-        </w:rPr>
-        <w:t>monitor</w:t>
-      </w:r>
-      <w:r>
-        <w:rPr>
-          <w:rFonts w:ascii="Times New Roman" w:eastAsia="宋体" w:hAnsi="Times New Roman" w:cs="Times New Roman"/>
-          <w:kern w:val="0"/>
-          <w:sz w:val="24"/>
-          <w:szCs w:val="24"/>
-        </w:rPr>
-        <w:t>列表，同时还有一个全局的可用列表，先来看</w:t>
-      </w:r>
-      <w:r>
-        <w:rPr>
-          <w:rFonts w:ascii="Times New Roman" w:eastAsia="宋体" w:hAnsi="Times New Roman" w:cs="Times New Roman"/>
-          <w:kern w:val="0"/>
-          <w:sz w:val="24"/>
-          <w:szCs w:val="24"/>
-        </w:rPr>
-        <w:t>monitor</w:t>
-      </w:r>
-      <w:r>
-        <w:rPr>
-          <w:rFonts w:ascii="Times New Roman" w:eastAsia="宋体" w:hAnsi="Times New Roman" w:cs="Times New Roman"/>
-          <w:kern w:val="0"/>
-          <w:sz w:val="24"/>
-          <w:szCs w:val="24"/>
-        </w:rPr>
-        <w:t>的内部</w:t>
-      </w:r>
-    </w:p>
-    <w:p>
-      <w:pPr>
-        <w:rPr>
-          <w:rFonts w:ascii="Times New Roman" w:eastAsia="宋体" w:hAnsi="Times New Roman" w:cs="Times New Roman"/>
-          <w:kern w:val="0"/>
-          <w:sz w:val="24"/>
-          <w:szCs w:val="24"/>
-        </w:rPr>
-      </w:pPr>
-      <w:r>
-        <w:rPr>
-          <w:noProof/>
-        </w:rPr>
         <w:drawing>
           <wp:inline distT="0" distB="0" distL="0" distR="0">
-            <wp:extent cx="3303905" cy="4563110"/>
-            <wp:effectExtent l="0" t="0" r="0" b="8890"/>
+            <wp:extent cx="1811153" cy="2501430"/>
+            <wp:effectExtent l="0" t="0" r="0" b="0"/>
             <wp:docPr id="3" name="图片 3" descr="https://upload-images.jianshu.io/upload_images/2184951-c1fc7a8eee6d5d64.png"/>
             <wp:cNvGraphicFramePr>
               <a:graphicFrameLocks xmlns:a="http://schemas.openxmlformats.org/drawingml/2006/main" noChangeAspect="1"/>
@@ -3632,7 +3644,7 @@
                   <pic:spPr bwMode="auto">
                     <a:xfrm>
                       <a:off x="0" y="0"/>
-                      <a:ext cx="3303905" cy="4563110"/>
+                      <a:ext cx="1823999" cy="2519172"/>
                     </a:xfrm>
                     <a:prstGeom prst="rect">
                       <a:avLst/>
@@ -3849,6 +3861,8 @@
         </w:rPr>
         <w:t>blocked</w:t>
       </w:r>
+      <w:bookmarkStart w:id="0" w:name="_GoBack"/>
+      <w:bookmarkEnd w:id="0"/>
       <w:r>
         <w:rPr>
           <w:rFonts w:ascii="Times New Roman" w:eastAsia="宋体" w:hAnsi="Times New Roman" w:cs="Times New Roman"/>
@@ -4229,8 +4243,279 @@
           <w:sz w:val="24"/>
           <w:szCs w:val="24"/>
         </w:rPr>
-        <w:t>存放拥有该锁的线程的唯一标识，确保一次只能有一个线程执行该部分的代码，线程在</w:t>
-      </w:r>
+        <w:t>存放拥有该锁的线程的唯一标识，确保一次只能有一个线程执行该部分的代码，线程在获取锁之前不允许执行该部分的代码。</w:t>
+      </w:r>
+    </w:p>
+    <w:p>
+      <w:pPr>
+        <w:rPr>
+          <w:rFonts w:ascii="Times New Roman" w:eastAsia="宋体" w:hAnsi="Times New Roman" w:cs="Times New Roman"/>
+          <w:kern w:val="0"/>
+          <w:sz w:val="24"/>
+          <w:szCs w:val="24"/>
+        </w:rPr>
+      </w:pPr>
+    </w:p>
+    <w:p>
+      <w:pPr>
+        <w:rPr>
+          <w:rFonts w:ascii="Times New Roman" w:eastAsia="宋体" w:hAnsi="Times New Roman" w:cs="Times New Roman"/>
+          <w:kern w:val="0"/>
+          <w:sz w:val="24"/>
+          <w:szCs w:val="24"/>
+        </w:rPr>
+      </w:pPr>
+      <w:r>
+        <w:rPr>
+          <w:rFonts w:ascii="Times New Roman" w:eastAsia="宋体" w:hAnsi="Times New Roman" w:cs="Times New Roman" w:hint="eastAsia"/>
+          <w:kern w:val="0"/>
+          <w:sz w:val="24"/>
+          <w:szCs w:val="24"/>
+        </w:rPr>
+        <w:t>接下去，我们可以深入了解下在锁各个状态下，底层是如何处理多线程之间对锁的竞争。</w:t>
+      </w:r>
+    </w:p>
+    <w:p>
+      <w:pPr>
+        <w:pStyle w:val="2"/>
+      </w:pPr>
+      <w:r>
+        <w:rPr>
+          <w:rFonts w:hint="eastAsia"/>
+        </w:rPr>
+        <w:t>偏向锁</w:t>
+      </w:r>
+    </w:p>
+    <w:p>
+      <w:pPr>
+        <w:rPr>
+          <w:rFonts w:ascii="Times New Roman" w:eastAsia="宋体" w:hAnsi="Times New Roman" w:cs="Times New Roman"/>
+          <w:kern w:val="0"/>
+          <w:sz w:val="24"/>
+          <w:szCs w:val="24"/>
+        </w:rPr>
+      </w:pPr>
+      <w:r>
+        <w:rPr>
+          <w:rFonts w:ascii="Times New Roman" w:eastAsia="宋体" w:hAnsi="Times New Roman" w:cs="Times New Roman" w:hint="eastAsia"/>
+          <w:kern w:val="0"/>
+          <w:sz w:val="24"/>
+          <w:szCs w:val="24"/>
+        </w:rPr>
+        <w:t>下述代码中，当线程访问同步方法</w:t>
+      </w:r>
+      <w:r>
+        <w:rPr>
+          <w:rFonts w:ascii="Times New Roman" w:eastAsia="宋体" w:hAnsi="Times New Roman" w:cs="Times New Roman"/>
+          <w:kern w:val="0"/>
+          <w:sz w:val="24"/>
+          <w:szCs w:val="24"/>
+        </w:rPr>
+        <w:t>method1</w:t>
+      </w:r>
+      <w:r>
+        <w:rPr>
+          <w:rFonts w:ascii="Times New Roman" w:eastAsia="宋体" w:hAnsi="Times New Roman" w:cs="Times New Roman"/>
+          <w:kern w:val="0"/>
+          <w:sz w:val="24"/>
+          <w:szCs w:val="24"/>
+        </w:rPr>
+        <w:t>时，会在对象头（</w:t>
+      </w:r>
+      <w:r>
+        <w:rPr>
+          <w:rFonts w:ascii="Times New Roman" w:eastAsia="宋体" w:hAnsi="Times New Roman" w:cs="Times New Roman"/>
+          <w:kern w:val="0"/>
+          <w:sz w:val="24"/>
+          <w:szCs w:val="24"/>
+        </w:rPr>
+        <w:t>SynchronizedTest.class</w:t>
+      </w:r>
+      <w:r>
+        <w:rPr>
+          <w:rFonts w:ascii="Times New Roman" w:eastAsia="宋体" w:hAnsi="Times New Roman" w:cs="Times New Roman"/>
+          <w:kern w:val="0"/>
+          <w:sz w:val="24"/>
+          <w:szCs w:val="24"/>
+        </w:rPr>
+        <w:t>对象的对象头）和栈帧的锁记录中存储锁偏向的线程</w:t>
+      </w:r>
+      <w:r>
+        <w:rPr>
+          <w:rFonts w:ascii="Times New Roman" w:eastAsia="宋体" w:hAnsi="Times New Roman" w:cs="Times New Roman"/>
+          <w:kern w:val="0"/>
+          <w:sz w:val="24"/>
+          <w:szCs w:val="24"/>
+        </w:rPr>
+        <w:t>ID</w:t>
+      </w:r>
+      <w:r>
+        <w:rPr>
+          <w:rFonts w:ascii="Times New Roman" w:eastAsia="宋体" w:hAnsi="Times New Roman" w:cs="Times New Roman"/>
+          <w:kern w:val="0"/>
+          <w:sz w:val="24"/>
+          <w:szCs w:val="24"/>
+        </w:rPr>
+        <w:t>，下次该线程在进入</w:t>
+      </w:r>
+      <w:r>
+        <w:rPr>
+          <w:rFonts w:ascii="Times New Roman" w:eastAsia="宋体" w:hAnsi="Times New Roman" w:cs="Times New Roman"/>
+          <w:kern w:val="0"/>
+          <w:sz w:val="24"/>
+          <w:szCs w:val="24"/>
+        </w:rPr>
+        <w:t>method2</w:t>
+      </w:r>
+      <w:r>
+        <w:rPr>
+          <w:rFonts w:ascii="Times New Roman" w:eastAsia="宋体" w:hAnsi="Times New Roman" w:cs="Times New Roman"/>
+          <w:kern w:val="0"/>
+          <w:sz w:val="24"/>
+          <w:szCs w:val="24"/>
+        </w:rPr>
+        <w:t>，只需要判断对象头存储的线程</w:t>
+      </w:r>
+      <w:r>
+        <w:rPr>
+          <w:rFonts w:ascii="Times New Roman" w:eastAsia="宋体" w:hAnsi="Times New Roman" w:cs="Times New Roman"/>
+          <w:kern w:val="0"/>
+          <w:sz w:val="24"/>
+          <w:szCs w:val="24"/>
+        </w:rPr>
+        <w:t>ID</w:t>
+      </w:r>
+      <w:r>
+        <w:rPr>
+          <w:rFonts w:ascii="Times New Roman" w:eastAsia="宋体" w:hAnsi="Times New Roman" w:cs="Times New Roman"/>
+          <w:kern w:val="0"/>
+          <w:sz w:val="24"/>
+          <w:szCs w:val="24"/>
+        </w:rPr>
+        <w:t>是否为当前线程，而不需要进行</w:t>
+      </w:r>
+      <w:r>
+        <w:rPr>
+          <w:rFonts w:ascii="Times New Roman" w:eastAsia="宋体" w:hAnsi="Times New Roman" w:cs="Times New Roman"/>
+          <w:kern w:val="0"/>
+          <w:sz w:val="24"/>
+          <w:szCs w:val="24"/>
+        </w:rPr>
+        <w:t>CAS</w:t>
+      </w:r>
+      <w:r>
+        <w:rPr>
+          <w:rFonts w:ascii="Times New Roman" w:eastAsia="宋体" w:hAnsi="Times New Roman" w:cs="Times New Roman"/>
+          <w:kern w:val="0"/>
+          <w:sz w:val="24"/>
+          <w:szCs w:val="24"/>
+        </w:rPr>
+        <w:t>操作进行加锁和解锁（因为</w:t>
+      </w:r>
+      <w:r>
+        <w:rPr>
+          <w:rFonts w:ascii="Times New Roman" w:eastAsia="宋体" w:hAnsi="Times New Roman" w:cs="Times New Roman"/>
+          <w:kern w:val="0"/>
+          <w:sz w:val="24"/>
+          <w:szCs w:val="24"/>
+        </w:rPr>
+        <w:t>CAS</w:t>
+      </w:r>
+      <w:r>
+        <w:rPr>
+          <w:rFonts w:ascii="Times New Roman" w:eastAsia="宋体" w:hAnsi="Times New Roman" w:cs="Times New Roman"/>
+          <w:kern w:val="0"/>
+          <w:sz w:val="24"/>
+          <w:szCs w:val="24"/>
+        </w:rPr>
+        <w:t>原子指令虽然相对于重量级锁来说开销比较小但还是存在非常可观的本地延迟）。</w:t>
+      </w:r>
+    </w:p>
+    <w:p>
+      <w:pPr>
+        <w:rPr>
+          <w:rFonts w:ascii="Times New Roman" w:eastAsia="宋体" w:hAnsi="Times New Roman" w:cs="Times New Roman"/>
+          <w:kern w:val="0"/>
+          <w:sz w:val="24"/>
+          <w:szCs w:val="24"/>
+        </w:rPr>
+      </w:pPr>
+      <w:r>
+        <w:rPr>
+          <w:rFonts w:ascii="Times New Roman" w:eastAsia="宋体" w:hAnsi="Times New Roman" w:cs="Times New Roman"/>
+          <w:kern w:val="0"/>
+          <w:sz w:val="24"/>
+          <w:szCs w:val="24"/>
+        </w:rPr>
+        <w:t>public class SynchronizedTest {</w:t>
+      </w:r>
+    </w:p>
+    <w:p>
+      <w:pPr>
+        <w:rPr>
+          <w:rFonts w:ascii="Times New Roman" w:eastAsia="宋体" w:hAnsi="Times New Roman" w:cs="Times New Roman"/>
+          <w:kern w:val="0"/>
+          <w:sz w:val="24"/>
+          <w:szCs w:val="24"/>
+        </w:rPr>
+      </w:pPr>
+      <w:r>
+        <w:rPr>
+          <w:rFonts w:ascii="Times New Roman" w:eastAsia="宋体" w:hAnsi="Times New Roman" w:cs="Times New Roman"/>
+          <w:kern w:val="0"/>
+          <w:sz w:val="24"/>
+          <w:szCs w:val="24"/>
+        </w:rPr>
+        <w:t xml:space="preserve">    private static Object lock = new Object();</w:t>
+      </w:r>
+    </w:p>
+    <w:p>
+      <w:pPr>
+        <w:rPr>
+          <w:rFonts w:ascii="Times New Roman" w:eastAsia="宋体" w:hAnsi="Times New Roman" w:cs="Times New Roman"/>
+          <w:kern w:val="0"/>
+          <w:sz w:val="24"/>
+          <w:szCs w:val="24"/>
+        </w:rPr>
+      </w:pPr>
+      <w:r>
+        <w:rPr>
+          <w:rFonts w:ascii="Times New Roman" w:eastAsia="宋体" w:hAnsi="Times New Roman" w:cs="Times New Roman"/>
+          <w:kern w:val="0"/>
+          <w:sz w:val="24"/>
+          <w:szCs w:val="24"/>
+        </w:rPr>
+        <w:t xml:space="preserve">    public static void main(String[] args) {</w:t>
+      </w:r>
+    </w:p>
+    <w:p>
+      <w:pPr>
+        <w:rPr>
+          <w:rFonts w:ascii="Times New Roman" w:eastAsia="宋体" w:hAnsi="Times New Roman" w:cs="Times New Roman"/>
+          <w:kern w:val="0"/>
+          <w:sz w:val="24"/>
+          <w:szCs w:val="24"/>
+        </w:rPr>
+      </w:pPr>
+      <w:r>
+        <w:rPr>
+          <w:rFonts w:ascii="Times New Roman" w:eastAsia="宋体" w:hAnsi="Times New Roman" w:cs="Times New Roman"/>
+          <w:kern w:val="0"/>
+          <w:sz w:val="24"/>
+          <w:szCs w:val="24"/>
+        </w:rPr>
+        <w:t xml:space="preserve">        method1();</w:t>
+      </w:r>
+    </w:p>
+    <w:p>
+      <w:pPr>
+        <w:rPr>
+          <w:rFonts w:ascii="Times New Roman" w:eastAsia="宋体" w:hAnsi="Times New Roman" w:cs="Times New Roman"/>
+          <w:kern w:val="0"/>
+          <w:sz w:val="24"/>
+          <w:szCs w:val="24"/>
+        </w:rPr>
+      </w:pPr>
       <w:r>
         <w:rPr>
           <w:rFonts w:ascii="Times New Roman" w:eastAsia="宋体" w:hAnsi="Times New Roman" w:cs="Times New Roman"/>
@@ -4239,286 +4524,6 @@
           <w:szCs w:val="24"/>
         </w:rPr>
         <w:lastRenderedPageBreak/>
-        <w:t>获取锁之前不允许执行该部分的代码。</w:t>
-      </w:r>
-    </w:p>
-    <w:p>
-      <w:pPr>
-        <w:rPr>
-          <w:rFonts w:ascii="Times New Roman" w:eastAsia="宋体" w:hAnsi="Times New Roman" w:cs="Times New Roman"/>
-          <w:kern w:val="0"/>
-          <w:sz w:val="24"/>
-          <w:szCs w:val="24"/>
-        </w:rPr>
-      </w:pPr>
-    </w:p>
-    <w:p>
-      <w:pPr>
-        <w:rPr>
-          <w:rFonts w:ascii="Times New Roman" w:eastAsia="宋体" w:hAnsi="Times New Roman" w:cs="Times New Roman"/>
-          <w:kern w:val="0"/>
-          <w:sz w:val="24"/>
-          <w:szCs w:val="24"/>
-        </w:rPr>
-      </w:pPr>
-      <w:r>
-        <w:rPr>
-          <w:rFonts w:ascii="Times New Roman" w:eastAsia="宋体" w:hAnsi="Times New Roman" w:cs="Times New Roman" w:hint="eastAsia"/>
-          <w:kern w:val="0"/>
-          <w:sz w:val="24"/>
-          <w:szCs w:val="24"/>
-        </w:rPr>
-        <w:t>接下去，我们可以深入了解下在锁各个状态下，底层是如何处理多线程之间对锁的竞争。</w:t>
-      </w:r>
-    </w:p>
-    <w:p>
-      <w:pPr>
-        <w:pStyle w:val="2"/>
-      </w:pPr>
-      <w:r>
-        <w:rPr>
-          <w:rFonts w:hint="eastAsia"/>
-        </w:rPr>
-        <w:t>偏向锁</w:t>
-      </w:r>
-    </w:p>
-    <w:p>
-      <w:pPr>
-        <w:rPr>
-          <w:rFonts w:ascii="Times New Roman" w:eastAsia="宋体" w:hAnsi="Times New Roman" w:cs="Times New Roman"/>
-          <w:kern w:val="0"/>
-          <w:sz w:val="24"/>
-          <w:szCs w:val="24"/>
-        </w:rPr>
-      </w:pPr>
-      <w:r>
-        <w:rPr>
-          <w:rFonts w:ascii="Times New Roman" w:eastAsia="宋体" w:hAnsi="Times New Roman" w:cs="Times New Roman" w:hint="eastAsia"/>
-          <w:kern w:val="0"/>
-          <w:sz w:val="24"/>
-          <w:szCs w:val="24"/>
-        </w:rPr>
-        <w:t>下述代码中，当线程访问同步方法</w:t>
-      </w:r>
-      <w:r>
-        <w:rPr>
-          <w:rFonts w:ascii="Times New Roman" w:eastAsia="宋体" w:hAnsi="Times New Roman" w:cs="Times New Roman"/>
-          <w:kern w:val="0"/>
-          <w:sz w:val="24"/>
-          <w:szCs w:val="24"/>
-        </w:rPr>
-        <w:t>method1</w:t>
-      </w:r>
-      <w:r>
-        <w:rPr>
-          <w:rFonts w:ascii="Times New Roman" w:eastAsia="宋体" w:hAnsi="Times New Roman" w:cs="Times New Roman"/>
-          <w:kern w:val="0"/>
-          <w:sz w:val="24"/>
-          <w:szCs w:val="24"/>
-        </w:rPr>
-        <w:t>时，会在对象头（</w:t>
-      </w:r>
-      <w:r>
-        <w:rPr>
-          <w:rFonts w:ascii="Times New Roman" w:eastAsia="宋体" w:hAnsi="Times New Roman" w:cs="Times New Roman"/>
-          <w:kern w:val="0"/>
-          <w:sz w:val="24"/>
-          <w:szCs w:val="24"/>
-        </w:rPr>
-        <w:t>SynchronizedTest.class</w:t>
-      </w:r>
-      <w:r>
-        <w:rPr>
-          <w:rFonts w:ascii="Times New Roman" w:eastAsia="宋体" w:hAnsi="Times New Roman" w:cs="Times New Roman"/>
-          <w:kern w:val="0"/>
-          <w:sz w:val="24"/>
-          <w:szCs w:val="24"/>
-        </w:rPr>
-        <w:t>对象的对象头）和栈帧的锁记录中存储锁偏向的线程</w:t>
-      </w:r>
-      <w:r>
-        <w:rPr>
-          <w:rFonts w:ascii="Times New Roman" w:eastAsia="宋体" w:hAnsi="Times New Roman" w:cs="Times New Roman"/>
-          <w:kern w:val="0"/>
-          <w:sz w:val="24"/>
-          <w:szCs w:val="24"/>
-        </w:rPr>
-        <w:t>ID</w:t>
-      </w:r>
-      <w:r>
-        <w:rPr>
-          <w:rFonts w:ascii="Times New Roman" w:eastAsia="宋体" w:hAnsi="Times New Roman" w:cs="Times New Roman"/>
-          <w:kern w:val="0"/>
-          <w:sz w:val="24"/>
-          <w:szCs w:val="24"/>
-        </w:rPr>
-        <w:t>，下次该线程在进入</w:t>
-      </w:r>
-      <w:r>
-        <w:rPr>
-          <w:rFonts w:ascii="Times New Roman" w:eastAsia="宋体" w:hAnsi="Times New Roman" w:cs="Times New Roman"/>
-          <w:kern w:val="0"/>
-          <w:sz w:val="24"/>
-          <w:szCs w:val="24"/>
-        </w:rPr>
-        <w:t>method2</w:t>
-      </w:r>
-      <w:r>
-        <w:rPr>
-          <w:rFonts w:ascii="Times New Roman" w:eastAsia="宋体" w:hAnsi="Times New Roman" w:cs="Times New Roman"/>
-          <w:kern w:val="0"/>
-          <w:sz w:val="24"/>
-          <w:szCs w:val="24"/>
-        </w:rPr>
-        <w:t>，只需要判断对象头存储的线程</w:t>
-      </w:r>
-      <w:r>
-        <w:rPr>
-          <w:rFonts w:ascii="Times New Roman" w:eastAsia="宋体" w:hAnsi="Times New Roman" w:cs="Times New Roman"/>
-          <w:kern w:val="0"/>
-          <w:sz w:val="24"/>
-          <w:szCs w:val="24"/>
-        </w:rPr>
-        <w:t>ID</w:t>
-      </w:r>
-      <w:r>
-        <w:rPr>
-          <w:rFonts w:ascii="Times New Roman" w:eastAsia="宋体" w:hAnsi="Times New Roman" w:cs="Times New Roman"/>
-          <w:kern w:val="0"/>
-          <w:sz w:val="24"/>
-          <w:szCs w:val="24"/>
-        </w:rPr>
-        <w:t>是否为当前线程，而不需要进行</w:t>
-      </w:r>
-      <w:r>
-        <w:rPr>
-          <w:rFonts w:ascii="Times New Roman" w:eastAsia="宋体" w:hAnsi="Times New Roman" w:cs="Times New Roman"/>
-          <w:kern w:val="0"/>
-          <w:sz w:val="24"/>
-          <w:szCs w:val="24"/>
-        </w:rPr>
-        <w:t>CAS</w:t>
-      </w:r>
-      <w:r>
-        <w:rPr>
-          <w:rFonts w:ascii="Times New Roman" w:eastAsia="宋体" w:hAnsi="Times New Roman" w:cs="Times New Roman"/>
-          <w:kern w:val="0"/>
-          <w:sz w:val="24"/>
-          <w:szCs w:val="24"/>
-        </w:rPr>
-        <w:t>操作进行加锁和解锁（因为</w:t>
-      </w:r>
-      <w:r>
-        <w:rPr>
-          <w:rFonts w:ascii="Times New Roman" w:eastAsia="宋体" w:hAnsi="Times New Roman" w:cs="Times New Roman"/>
-          <w:kern w:val="0"/>
-          <w:sz w:val="24"/>
-          <w:szCs w:val="24"/>
-        </w:rPr>
-        <w:t>CAS</w:t>
-      </w:r>
-      <w:r>
-        <w:rPr>
-          <w:rFonts w:ascii="Times New Roman" w:eastAsia="宋体" w:hAnsi="Times New Roman" w:cs="Times New Roman"/>
-          <w:kern w:val="0"/>
-          <w:sz w:val="24"/>
-          <w:szCs w:val="24"/>
-        </w:rPr>
-        <w:t>原子指令虽然相对于重量级锁来说开销比较小但还是存在非常可观的本地延迟）。</w:t>
-      </w:r>
-    </w:p>
-    <w:p>
-      <w:pPr>
-        <w:rPr>
-          <w:rFonts w:ascii="Times New Roman" w:eastAsia="宋体" w:hAnsi="Times New Roman" w:cs="Times New Roman"/>
-          <w:kern w:val="0"/>
-          <w:sz w:val="24"/>
-          <w:szCs w:val="24"/>
-        </w:rPr>
-      </w:pPr>
-      <w:r>
-        <w:rPr>
-          <w:rFonts w:ascii="Times New Roman" w:eastAsia="宋体" w:hAnsi="Times New Roman" w:cs="Times New Roman"/>
-          <w:kern w:val="0"/>
-          <w:sz w:val="24"/>
-          <w:szCs w:val="24"/>
-        </w:rPr>
-        <w:t>public class SynchronizedTest {</w:t>
-      </w:r>
-    </w:p>
-    <w:p>
-      <w:pPr>
-        <w:rPr>
-          <w:rFonts w:ascii="Times New Roman" w:eastAsia="宋体" w:hAnsi="Times New Roman" w:cs="Times New Roman"/>
-          <w:kern w:val="0"/>
-          <w:sz w:val="24"/>
-          <w:szCs w:val="24"/>
-        </w:rPr>
-      </w:pPr>
-      <w:r>
-        <w:rPr>
-          <w:rFonts w:ascii="Times New Roman" w:eastAsia="宋体" w:hAnsi="Times New Roman" w:cs="Times New Roman"/>
-          <w:kern w:val="0"/>
-          <w:sz w:val="24"/>
-          <w:szCs w:val="24"/>
-        </w:rPr>
-        <w:t xml:space="preserve">    private static Object lock = new Object();</w:t>
-      </w:r>
-    </w:p>
-    <w:p>
-      <w:pPr>
-        <w:rPr>
-          <w:rFonts w:ascii="Times New Roman" w:eastAsia="宋体" w:hAnsi="Times New Roman" w:cs="Times New Roman"/>
-          <w:kern w:val="0"/>
-          <w:sz w:val="24"/>
-          <w:szCs w:val="24"/>
-        </w:rPr>
-      </w:pPr>
-      <w:r>
-        <w:rPr>
-          <w:rFonts w:ascii="Times New Roman" w:eastAsia="宋体" w:hAnsi="Times New Roman" w:cs="Times New Roman"/>
-          <w:kern w:val="0"/>
-          <w:sz w:val="24"/>
-          <w:szCs w:val="24"/>
-        </w:rPr>
-        <w:t xml:space="preserve">    public static void main(String[] args) {</w:t>
-      </w:r>
-    </w:p>
-    <w:p>
-      <w:pPr>
-        <w:rPr>
-          <w:rFonts w:ascii="Times New Roman" w:eastAsia="宋体" w:hAnsi="Times New Roman" w:cs="Times New Roman"/>
-          <w:kern w:val="0"/>
-          <w:sz w:val="24"/>
-          <w:szCs w:val="24"/>
-        </w:rPr>
-      </w:pPr>
-      <w:r>
-        <w:rPr>
-          <w:rFonts w:ascii="Times New Roman" w:eastAsia="宋体" w:hAnsi="Times New Roman" w:cs="Times New Roman"/>
-          <w:kern w:val="0"/>
-          <w:sz w:val="24"/>
-          <w:szCs w:val="24"/>
-        </w:rPr>
-        <w:t xml:space="preserve">        method1();</w:t>
-      </w:r>
-    </w:p>
-    <w:p>
-      <w:pPr>
-        <w:rPr>
-          <w:rFonts w:ascii="Times New Roman" w:eastAsia="宋体" w:hAnsi="Times New Roman" w:cs="Times New Roman"/>
-          <w:kern w:val="0"/>
-          <w:sz w:val="24"/>
-          <w:szCs w:val="24"/>
-        </w:rPr>
-      </w:pPr>
-      <w:r>
-        <w:rPr>
-          <w:rFonts w:ascii="Times New Roman" w:eastAsia="宋体" w:hAnsi="Times New Roman" w:cs="Times New Roman"/>
-          <w:kern w:val="0"/>
-          <w:sz w:val="24"/>
-          <w:szCs w:val="24"/>
-        </w:rPr>
         <w:t xml:space="preserve">        method2();</w:t>
       </w:r>
     </w:p>
@@ -5555,17 +5560,7 @@
           <w:sz w:val="24"/>
           <w:szCs w:val="24"/>
         </w:rPr>
-        <w:t>指向别的线程，在调用操作系统的重量级的互斥</w:t>
-      </w:r>
-      <w:r>
-        <w:rPr>
-          <w:rFonts w:ascii="Times New Roman" w:eastAsia="宋体" w:hAnsi="Times New Roman" w:cs="Times New Roman"/>
-          <w:kern w:val="0"/>
-          <w:sz w:val="24"/>
-          <w:szCs w:val="24"/>
-        </w:rPr>
-        <w:lastRenderedPageBreak/>
-        <w:t>锁之前自旋一定的次数，当达到一定的次数如果仍然没有获得锁，则开始准备进入阻塞状态，将</w:t>
+        <w:t>指向别的线程，在调用操作系统的重量级的互斥锁之前自旋一定的次数，当达到一定的次数如果仍然没有获得锁，则开始准备进入阻塞状态，将</w:t>
       </w:r>
       <w:r>
         <w:rPr>
@@ -5751,7 +5746,7 @@
     <w:p>
       <w:pPr>
         <w:rPr>
-          <w:rFonts w:ascii="Times New Roman" w:eastAsia="宋体" w:hAnsi="Times New Roman" w:cs="Times New Roman" w:hint="eastAsia"/>
+          <w:rFonts w:ascii="Times New Roman" w:eastAsia="宋体" w:hAnsi="Times New Roman" w:cs="Times New Roman"/>
           <w:kern w:val="0"/>
           <w:sz w:val="24"/>
           <w:szCs w:val="24"/>
@@ -6136,6 +6131,7 @@
           <w:sz w:val="24"/>
           <w:szCs w:val="24"/>
         </w:rPr>
+        <w:lastRenderedPageBreak/>
         <w:t>缩小（</w:t>
       </w:r>
       <w:r>
@@ -6658,7 +6654,6 @@
         <w:rPr>
           <w:rFonts w:hint="eastAsia"/>
         </w:rPr>
-        <w:lastRenderedPageBreak/>
         <w:t>内存可见性</w:t>
       </w:r>
     </w:p>
@@ -6717,27 +6712,7 @@
             <w:sz w:val="24"/>
             <w:szCs w:val="24"/>
           </w:rPr>
-          <w:t>内存</w:t>
-        </w:r>
-        <w:r>
-          <w:rPr>
-            <w:rStyle w:val="aa"/>
-            <w:rFonts w:ascii="Times New Roman" w:eastAsia="宋体" w:hAnsi="Times New Roman" w:cs="Times New Roman"/>
-            <w:kern w:val="0"/>
-            <w:sz w:val="24"/>
-            <w:szCs w:val="24"/>
-          </w:rPr>
-          <w:t>模</w:t>
-        </w:r>
-        <w:r>
-          <w:rPr>
-            <w:rStyle w:val="aa"/>
-            <w:rFonts w:ascii="Times New Roman" w:eastAsia="宋体" w:hAnsi="Times New Roman" w:cs="Times New Roman"/>
-            <w:kern w:val="0"/>
-            <w:sz w:val="24"/>
-            <w:szCs w:val="24"/>
-          </w:rPr>
-          <w:t>型</w:t>
+          <w:t>内存模型</w:t>
         </w:r>
       </w:hyperlink>
       <w:r>
@@ -6800,19 +6775,19 @@
     <w:p>
       <w:pPr>
         <w:rPr>
+          <w:rFonts w:ascii="Times New Roman" w:eastAsia="宋体" w:hAnsi="Times New Roman" w:cs="Times New Roman"/>
+          <w:kern w:val="0"/>
+          <w:sz w:val="24"/>
+          <w:szCs w:val="24"/>
+        </w:rPr>
+      </w:pPr>
+      <w:r>
+        <w:rPr>
           <w:rFonts w:ascii="Times New Roman" w:eastAsia="宋体" w:hAnsi="Times New Roman" w:cs="Times New Roman" w:hint="eastAsia"/>
           <w:kern w:val="0"/>
           <w:sz w:val="24"/>
           <w:szCs w:val="24"/>
         </w:rPr>
-      </w:pPr>
-      <w:r>
-        <w:rPr>
-          <w:rFonts w:ascii="Times New Roman" w:eastAsia="宋体" w:hAnsi="Times New Roman" w:cs="Times New Roman" w:hint="eastAsia"/>
-          <w:kern w:val="0"/>
-          <w:sz w:val="24"/>
-          <w:szCs w:val="24"/>
-        </w:rPr>
         <w:t>线程获取锁时，</w:t>
       </w:r>
       <w:r>
@@ -6847,7 +6822,7 @@
     <w:p>
       <w:pPr>
         <w:rPr>
-          <w:rFonts w:ascii="Times New Roman" w:eastAsia="宋体" w:hAnsi="Times New Roman" w:cs="Times New Roman" w:hint="eastAsia"/>
+          <w:rFonts w:ascii="Times New Roman" w:eastAsia="宋体" w:hAnsi="Times New Roman" w:cs="Times New Roman"/>
           <w:kern w:val="0"/>
           <w:sz w:val="24"/>
           <w:szCs w:val="24"/>
@@ -6917,7 +6892,7 @@
     <w:p>
       <w:pPr>
         <w:rPr>
-          <w:rFonts w:ascii="Times New Roman" w:eastAsia="宋体" w:hAnsi="Times New Roman" w:cs="Times New Roman" w:hint="eastAsia"/>
+          <w:rFonts w:ascii="Times New Roman" w:eastAsia="宋体" w:hAnsi="Times New Roman" w:cs="Times New Roman"/>
           <w:kern w:val="0"/>
           <w:sz w:val="24"/>
           <w:szCs w:val="24"/>
@@ -6930,8 +6905,6 @@
           <w:rFonts w:ascii="Times New Roman" w:hAnsi="Times New Roman" w:cs="Times New Roman"/>
         </w:rPr>
       </w:pPr>
-      <w:bookmarkStart w:id="0" w:name="_GoBack"/>
-      <w:bookmarkEnd w:id="0"/>
     </w:p>
     <w:sectPr>
       <w:pgSz w:w="11906" w:h="16838"/>
